--- a/QUALIDADE DE SOFTWARE  EXERCICIO.docx
+++ b/QUALIDADE DE SOFTWARE  EXERCICIO.docx
@@ -354,63 +354,45 @@
           <w:sz w:val="36"/>
           <w:szCs w:val="36"/>
         </w:rPr>
-        <w:t>1.RESUMO</w:t>
-      </w:r>
-    </w:p>
-    <w:p>
-      <w:pPr>
-        <w:rPr>
-          <w:sz w:val="24"/>
-          <w:szCs w:val="24"/>
-        </w:rPr>
-      </w:pPr>
-    </w:p>
-    <w:p>
-      <w:pPr>
-        <w:rPr>
-          <w:sz w:val="24"/>
-          <w:szCs w:val="24"/>
-        </w:rPr>
-      </w:pPr>
-      <w:r>
-        <w:rPr>
-          <w:sz w:val="24"/>
-          <w:szCs w:val="24"/>
-        </w:rPr>
-        <w:t xml:space="preserve">     </w:t>
-      </w:r>
-      <w:r>
-        <w:rPr>
-          <w:sz w:val="24"/>
-          <w:szCs w:val="24"/>
-        </w:rPr>
-        <w:t xml:space="preserve">AQUI IREI APRESENTAR UMA </w:t>
-      </w:r>
-      <w:r>
-        <w:rPr>
-          <w:sz w:val="24"/>
-          <w:szCs w:val="24"/>
-        </w:rPr>
-        <w:t xml:space="preserve">BICICLETA, EM QUESTÃO FAZENDO UM RELATÓRIO  </w:t>
-      </w:r>
-    </w:p>
-    <w:p>
-      <w:pPr>
-        <w:rPr>
-          <w:sz w:val="24"/>
-          <w:szCs w:val="24"/>
-        </w:rPr>
-      </w:pPr>
-      <w:r>
-        <w:rPr>
-          <w:sz w:val="24"/>
-          <w:szCs w:val="24"/>
-        </w:rPr>
-        <w:t>COMPLETO EM TODOS OS ASPETOS.</w:t>
-      </w:r>
-    </w:p>
-    <w:p>
-      <w:pPr>
+        <w:t>1.R</w:t>
+      </w:r>
+      <w:r>
+        <w:rPr>
+          <w:b/>
+          <w:bCs/>
+          <w:sz w:val="36"/>
+          <w:szCs w:val="36"/>
+        </w:rPr>
+        <w:t>esumo</w:t>
+      </w:r>
+    </w:p>
+    <w:p>
+      <w:pPr>
+        <w:rPr>
+          <w:sz w:val="24"/>
+          <w:szCs w:val="24"/>
+        </w:rPr>
+      </w:pPr>
+    </w:p>
+    <w:p>
+      <w:pPr>
+        <w:ind w:firstLine="708"/>
+        <w:rPr>
+          <w:sz w:val="24"/>
+          <w:szCs w:val="24"/>
+        </w:rPr>
+      </w:pPr>
+      <w:r>
+        <w:rPr>
+          <w:sz w:val="24"/>
+          <w:szCs w:val="24"/>
+        </w:rPr>
+        <w:t xml:space="preserve">   Aqui irei apresentar uma bicicleta, em questão, fazendo um relatório completo em todos os aspectos.</w:t>
+      </w:r>
+    </w:p>
+    <w:p>
+      <w:pPr>
+        <w:ind w:firstLine="708"/>
         <w:rPr>
           <w:sz w:val="24"/>
           <w:szCs w:val="24"/>
@@ -644,106 +626,17 @@
           <w:sz w:val="32"/>
           <w:szCs w:val="32"/>
         </w:rPr>
-        <w:t xml:space="preserve">  2. INTRODUÇÃO </w:t>
-      </w:r>
-    </w:p>
-    <w:p>
-      <w:pPr>
+        <w:t xml:space="preserve">  2. I</w:t>
+      </w:r>
+      <w:r>
         <w:rPr>
           <w:b/>
           <w:bCs/>
           <w:sz w:val="32"/>
           <w:szCs w:val="32"/>
         </w:rPr>
-      </w:pPr>
-    </w:p>
-    <w:p>
-      <w:pPr>
-        <w:rPr>
-          <w:sz w:val="24"/>
-          <w:szCs w:val="24"/>
-        </w:rPr>
-      </w:pPr>
-      <w:r>
-        <w:rPr>
-          <w:sz w:val="24"/>
-          <w:szCs w:val="24"/>
-        </w:rPr>
-        <w:t xml:space="preserve">      </w:t>
-      </w:r>
-      <w:r>
-        <w:rPr>
-          <w:sz w:val="24"/>
-          <w:szCs w:val="24"/>
-        </w:rPr>
-        <w:t xml:space="preserve">PRODUTO EM </w:t>
-      </w:r>
-      <w:r>
-        <w:rPr>
-          <w:sz w:val="24"/>
-          <w:szCs w:val="24"/>
-        </w:rPr>
-        <w:t>QUESTÃO,</w:t>
-      </w:r>
-      <w:r>
-        <w:rPr>
-          <w:sz w:val="24"/>
-          <w:szCs w:val="24"/>
-        </w:rPr>
-        <w:t xml:space="preserve"> BICICLETA M1 ARO </w:t>
-      </w:r>
-      <w:r>
-        <w:rPr>
-          <w:sz w:val="24"/>
-          <w:szCs w:val="24"/>
-        </w:rPr>
-        <w:t>26,</w:t>
-      </w:r>
-      <w:r>
-        <w:rPr>
-          <w:sz w:val="24"/>
-          <w:szCs w:val="24"/>
-        </w:rPr>
-        <w:t xml:space="preserve"> VAMOS FAZER UMA ANÁLISE </w:t>
-      </w:r>
-      <w:r>
-        <w:rPr>
-          <w:sz w:val="24"/>
-          <w:szCs w:val="24"/>
-        </w:rPr>
-        <w:t xml:space="preserve"> </w:t>
-      </w:r>
-    </w:p>
-    <w:p>
-      <w:pPr>
-        <w:rPr>
-          <w:sz w:val="24"/>
-          <w:szCs w:val="24"/>
-        </w:rPr>
-      </w:pPr>
-      <w:r>
-        <w:rPr>
-          <w:sz w:val="24"/>
-          <w:szCs w:val="24"/>
-        </w:rPr>
-        <w:t>DE TODA MATÉRIA DO PRODUTO, TODAS AS PEÇAS E SUAS QUALIDADES.</w:t>
-      </w:r>
-    </w:p>
-    <w:p>
-      <w:pPr>
-        <w:rPr>
-          <w:sz w:val="24"/>
-          <w:szCs w:val="24"/>
-        </w:rPr>
-      </w:pPr>
-    </w:p>
-    <w:p>
-      <w:pPr>
-        <w:rPr>
-          <w:sz w:val="24"/>
-          <w:szCs w:val="24"/>
-        </w:rPr>
-      </w:pPr>
+        <w:t>ntrodução</w:t>
+      </w:r>
     </w:p>
     <w:p>
       <w:pPr>
@@ -762,74 +655,72 @@
           <w:szCs w:val="24"/>
         </w:rPr>
       </w:pPr>
-    </w:p>
-    <w:p>
-      <w:pPr>
-        <w:rPr>
-          <w:sz w:val="24"/>
-          <w:szCs w:val="24"/>
-        </w:rPr>
-      </w:pPr>
-    </w:p>
-    <w:p>
-      <w:pPr>
-        <w:rPr>
-          <w:sz w:val="24"/>
-          <w:szCs w:val="24"/>
-        </w:rPr>
-      </w:pPr>
-    </w:p>
-    <w:p>
-      <w:pPr>
-        <w:rPr>
-          <w:sz w:val="24"/>
-          <w:szCs w:val="24"/>
-        </w:rPr>
-      </w:pPr>
-    </w:p>
-    <w:p>
-      <w:pPr>
-        <w:rPr>
-          <w:sz w:val="24"/>
-          <w:szCs w:val="24"/>
-        </w:rPr>
-      </w:pPr>
-    </w:p>
-    <w:p>
-      <w:pPr>
-        <w:rPr>
-          <w:sz w:val="24"/>
-          <w:szCs w:val="24"/>
-        </w:rPr>
-      </w:pPr>
-    </w:p>
-    <w:p>
-      <w:pPr>
-        <w:rPr>
-          <w:sz w:val="24"/>
-          <w:szCs w:val="24"/>
-        </w:rPr>
-      </w:pPr>
-    </w:p>
-    <w:p>
-      <w:pPr>
-        <w:rPr>
-          <w:sz w:val="24"/>
-          <w:szCs w:val="24"/>
-        </w:rPr>
-      </w:pPr>
-    </w:p>
-    <w:p>
-      <w:pPr>
-        <w:rPr>
-          <w:sz w:val="24"/>
-          <w:szCs w:val="24"/>
-        </w:rPr>
-      </w:pPr>
-    </w:p>
-    <w:p>
-      <w:pPr>
-        <w:rPr>
+      <w:r>
+        <w:rPr>
+          <w:sz w:val="24"/>
+          <w:szCs w:val="24"/>
+        </w:rPr>
+        <w:t xml:space="preserve">   </w:t>
+      </w:r>
+      <w:r>
+        <w:rPr>
+          <w:sz w:val="24"/>
+          <w:szCs w:val="24"/>
+        </w:rPr>
+        <w:t xml:space="preserve">  </w:t>
+      </w:r>
+      <w:r>
+        <w:rPr>
+          <w:sz w:val="24"/>
+          <w:szCs w:val="24"/>
+        </w:rPr>
+        <w:t xml:space="preserve"> </w:t>
+      </w:r>
+      <w:r>
+        <w:rPr>
+          <w:sz w:val="24"/>
+          <w:szCs w:val="24"/>
+        </w:rPr>
+        <w:t xml:space="preserve"> </w:t>
+      </w:r>
+      <w:r>
+        <w:rPr>
+          <w:sz w:val="24"/>
+          <w:szCs w:val="24"/>
+        </w:rPr>
+        <w:t xml:space="preserve">  </w:t>
+      </w:r>
+      <w:bookmarkStart w:id="0" w:name="_Hlk165929529"/>
+      <w:r>
+        <w:rPr>
+          <w:sz w:val="24"/>
+          <w:szCs w:val="24"/>
+        </w:rPr>
+        <w:t xml:space="preserve">Produto em questão, bicicleta m1 aro 26, vamos fazer uma análise de toda matéria do produto, todas as peças e suas qualidades. </w:t>
+      </w:r>
+    </w:p>
+    <w:bookmarkEnd w:id="0"/>
+    <w:p>
+      <w:pPr>
+        <w:rPr>
+          <w:sz w:val="24"/>
+          <w:szCs w:val="24"/>
+        </w:rPr>
+      </w:pPr>
+    </w:p>
+    <w:p>
+      <w:pPr>
+        <w:rPr>
+          <w:sz w:val="24"/>
+          <w:szCs w:val="24"/>
+        </w:rPr>
+      </w:pPr>
+    </w:p>
+    <w:p>
+      <w:pPr>
+        <w:rPr>
+          <w:b/>
+          <w:bCs/>
           <w:sz w:val="32"/>
           <w:szCs w:val="32"/>
         </w:rPr>
@@ -838,6 +729,78 @@
     <w:p>
       <w:pPr>
         <w:rPr>
+          <w:sz w:val="24"/>
+          <w:szCs w:val="24"/>
+        </w:rPr>
+      </w:pPr>
+    </w:p>
+    <w:p>
+      <w:pPr>
+        <w:rPr>
+          <w:sz w:val="24"/>
+          <w:szCs w:val="24"/>
+        </w:rPr>
+      </w:pPr>
+    </w:p>
+    <w:p>
+      <w:pPr>
+        <w:rPr>
+          <w:sz w:val="24"/>
+          <w:szCs w:val="24"/>
+        </w:rPr>
+      </w:pPr>
+    </w:p>
+    <w:p>
+      <w:pPr>
+        <w:rPr>
+          <w:sz w:val="24"/>
+          <w:szCs w:val="24"/>
+        </w:rPr>
+      </w:pPr>
+    </w:p>
+    <w:p>
+      <w:pPr>
+        <w:rPr>
+          <w:sz w:val="24"/>
+          <w:szCs w:val="24"/>
+        </w:rPr>
+      </w:pPr>
+    </w:p>
+    <w:p>
+      <w:pPr>
+        <w:rPr>
+          <w:sz w:val="24"/>
+          <w:szCs w:val="24"/>
+        </w:rPr>
+      </w:pPr>
+    </w:p>
+    <w:p>
+      <w:pPr>
+        <w:rPr>
+          <w:sz w:val="24"/>
+          <w:szCs w:val="24"/>
+        </w:rPr>
+      </w:pPr>
+    </w:p>
+    <w:p>
+      <w:pPr>
+        <w:rPr>
+          <w:sz w:val="24"/>
+          <w:szCs w:val="24"/>
+        </w:rPr>
+      </w:pPr>
+    </w:p>
+    <w:p>
+      <w:pPr>
+        <w:rPr>
+          <w:sz w:val="24"/>
+          <w:szCs w:val="24"/>
+        </w:rPr>
+      </w:pPr>
+    </w:p>
+    <w:p>
+      <w:pPr>
+        <w:rPr>
           <w:sz w:val="32"/>
           <w:szCs w:val="32"/>
         </w:rPr>
@@ -854,6 +817,14 @@
     <w:p>
       <w:pPr>
         <w:rPr>
+          <w:sz w:val="32"/>
+          <w:szCs w:val="32"/>
+        </w:rPr>
+      </w:pPr>
+    </w:p>
+    <w:p>
+      <w:pPr>
+        <w:rPr>
           <w:b/>
           <w:bCs/>
           <w:sz w:val="40"/>
@@ -935,7 +906,16 @@
           <w:sz w:val="36"/>
           <w:szCs w:val="36"/>
         </w:rPr>
-        <w:t>3. PROJETO</w:t>
+        <w:t>3. P</w:t>
+      </w:r>
+      <w:r>
+        <w:rPr>
+          <w:b/>
+          <w:bCs/>
+          <w:sz w:val="36"/>
+          <w:szCs w:val="36"/>
+        </w:rPr>
+        <w:t>rojeto</w:t>
       </w:r>
       <w:r>
         <w:rPr>
@@ -1003,11 +983,11 @@
         </w:rPr>
         <w:t xml:space="preserve">     </w:t>
       </w:r>
-      <w:bookmarkStart w:id="0" w:name="_Toc73287561"/>
+      <w:bookmarkStart w:id="1" w:name="_Toc73287561"/>
       <w:r>
         <w:t>Detalhes do produto ou serviço</w:t>
       </w:r>
-      <w:bookmarkEnd w:id="0"/>
+      <w:bookmarkEnd w:id="1"/>
     </w:p>
     <w:tbl>
       <w:tblPr>
@@ -1069,7 +1049,7 @@
               <w:jc w:val="both"/>
               <w:rPr>
                 <w:rFonts w:ascii="Arial" w:eastAsia="Arial" w:hAnsi="Arial" w:cs="Arial"/>
-                <w:b/>
+                <w:bCs/>
                 <w:color w:val="000000" w:themeColor="text1"/>
                 <w:sz w:val="24"/>
                 <w:szCs w:val="24"/>
@@ -1078,12 +1058,34 @@
             <w:r>
               <w:rPr>
                 <w:rFonts w:ascii="Arial" w:eastAsia="Arial" w:hAnsi="Arial" w:cs="Arial"/>
-                <w:b/>
-                <w:color w:val="000000" w:themeColor="text1"/>
-                <w:sz w:val="24"/>
-                <w:szCs w:val="24"/>
-              </w:rPr>
-              <w:t>BICICLETA M1</w:t>
+                <w:bCs/>
+                <w:color w:val="000000" w:themeColor="text1"/>
+                <w:sz w:val="24"/>
+                <w:szCs w:val="24"/>
+              </w:rPr>
+              <w:t xml:space="preserve">Bicicleta </w:t>
+            </w:r>
+            <w:proofErr w:type="spellStart"/>
+            <w:r>
+              <w:rPr>
+                <w:rFonts w:ascii="Arial" w:eastAsia="Arial" w:hAnsi="Arial" w:cs="Arial"/>
+                <w:bCs/>
+                <w:color w:val="000000" w:themeColor="text1"/>
+                <w:sz w:val="24"/>
+                <w:szCs w:val="24"/>
+              </w:rPr>
+              <w:t>Gts</w:t>
+            </w:r>
+            <w:proofErr w:type="spellEnd"/>
+            <w:r>
+              <w:rPr>
+                <w:rFonts w:ascii="Arial" w:eastAsia="Arial" w:hAnsi="Arial" w:cs="Arial"/>
+                <w:bCs/>
+                <w:color w:val="000000" w:themeColor="text1"/>
+                <w:sz w:val="24"/>
+                <w:szCs w:val="24"/>
+              </w:rPr>
+              <w:t xml:space="preserve"> m1 </w:t>
             </w:r>
           </w:p>
         </w:tc>
@@ -1126,21 +1128,33 @@
               <w:jc w:val="both"/>
               <w:rPr>
                 <w:rFonts w:ascii="Arial" w:eastAsia="Arial" w:hAnsi="Arial" w:cs="Arial"/>
-                <w:b/>
+                <w:bCs/>
                 <w:color w:val="000000" w:themeColor="text1"/>
                 <w:sz w:val="24"/>
                 <w:szCs w:val="24"/>
               </w:rPr>
             </w:pPr>
+            <w:proofErr w:type="spellStart"/>
             <w:r>
               <w:rPr>
                 <w:rFonts w:ascii="Arial" w:eastAsia="Arial" w:hAnsi="Arial" w:cs="Arial"/>
-                <w:b/>
-                <w:color w:val="000000" w:themeColor="text1"/>
-                <w:sz w:val="24"/>
-                <w:szCs w:val="24"/>
-              </w:rPr>
-              <w:t>GTS DO BRASIL</w:t>
+                <w:bCs/>
+                <w:color w:val="000000" w:themeColor="text1"/>
+                <w:sz w:val="24"/>
+                <w:szCs w:val="24"/>
+              </w:rPr>
+              <w:t>Gts</w:t>
+            </w:r>
+            <w:proofErr w:type="spellEnd"/>
+            <w:r>
+              <w:rPr>
+                <w:rFonts w:ascii="Arial" w:eastAsia="Arial" w:hAnsi="Arial" w:cs="Arial"/>
+                <w:bCs/>
+                <w:color w:val="000000" w:themeColor="text1"/>
+                <w:sz w:val="24"/>
+                <w:szCs w:val="24"/>
+              </w:rPr>
+              <w:t xml:space="preserve"> do Brasil</w:t>
             </w:r>
           </w:p>
         </w:tc>
@@ -1209,7 +1223,27 @@
                 <w:sz w:val="24"/>
                 <w:szCs w:val="24"/>
               </w:rPr>
-              <w:t xml:space="preserve">24 MESES </w:t>
+              <w:t>24 M</w:t>
+            </w:r>
+            <w:r>
+              <w:rPr>
+                <w:rFonts w:ascii="Arial" w:eastAsia="Arial" w:hAnsi="Arial" w:cs="Arial"/>
+                <w:bCs/>
+                <w:color w:val="000000" w:themeColor="text1"/>
+                <w:sz w:val="24"/>
+                <w:szCs w:val="24"/>
+              </w:rPr>
+              <w:t>eses</w:t>
+            </w:r>
+            <w:r>
+              <w:rPr>
+                <w:rFonts w:ascii="Arial" w:eastAsia="Arial" w:hAnsi="Arial" w:cs="Arial"/>
+                <w:bCs/>
+                <w:color w:val="000000" w:themeColor="text1"/>
+                <w:sz w:val="24"/>
+                <w:szCs w:val="24"/>
+              </w:rPr>
+              <w:t xml:space="preserve"> </w:t>
             </w:r>
           </w:p>
         </w:tc>
@@ -1252,7 +1286,7 @@
               <w:jc w:val="both"/>
               <w:rPr>
                 <w:rFonts w:ascii="Arial" w:eastAsia="Arial" w:hAnsi="Arial" w:cs="Arial"/>
-                <w:b/>
+                <w:bCs/>
                 <w:color w:val="000000" w:themeColor="text1"/>
                 <w:sz w:val="24"/>
                 <w:szCs w:val="24"/>
@@ -1261,12 +1295,42 @@
             <w:r>
               <w:rPr>
                 <w:rFonts w:ascii="Arial" w:eastAsia="Arial" w:hAnsi="Arial" w:cs="Arial"/>
-                <w:b/>
-                <w:color w:val="000000" w:themeColor="text1"/>
-                <w:sz w:val="24"/>
-                <w:szCs w:val="24"/>
-              </w:rPr>
-              <w:t xml:space="preserve">QUADRO DE ALUMINIO, ARO 26, 21 MACHAS, </w:t>
+                <w:bCs/>
+                <w:color w:val="000000" w:themeColor="text1"/>
+                <w:sz w:val="24"/>
+                <w:szCs w:val="24"/>
+              </w:rPr>
+              <w:t xml:space="preserve">Quadro de </w:t>
+            </w:r>
+            <w:r>
+              <w:rPr>
+                <w:rFonts w:ascii="Arial" w:eastAsia="Arial" w:hAnsi="Arial" w:cs="Arial"/>
+                <w:bCs/>
+                <w:color w:val="000000" w:themeColor="text1"/>
+                <w:sz w:val="24"/>
+                <w:szCs w:val="24"/>
+              </w:rPr>
+              <w:t>A</w:t>
+            </w:r>
+            <w:r>
+              <w:rPr>
+                <w:rFonts w:ascii="Arial" w:eastAsia="Arial" w:hAnsi="Arial" w:cs="Arial"/>
+                <w:bCs/>
+                <w:color w:val="000000" w:themeColor="text1"/>
+                <w:sz w:val="24"/>
+                <w:szCs w:val="24"/>
+              </w:rPr>
+              <w:t>lumínio</w:t>
+            </w:r>
+            <w:r>
+              <w:rPr>
+                <w:rFonts w:ascii="Arial" w:eastAsia="Arial" w:hAnsi="Arial" w:cs="Arial"/>
+                <w:bCs/>
+                <w:color w:val="000000" w:themeColor="text1"/>
+                <w:sz w:val="24"/>
+                <w:szCs w:val="24"/>
+              </w:rPr>
+              <w:t>, Aro 26, 21 Marchas, Freios</w:t>
             </w:r>
           </w:p>
           <w:p>
@@ -1275,7 +1339,7 @@
               <w:jc w:val="both"/>
               <w:rPr>
                 <w:rFonts w:ascii="Arial" w:eastAsia="Arial" w:hAnsi="Arial" w:cs="Arial"/>
-                <w:b/>
+                <w:bCs/>
                 <w:color w:val="000000" w:themeColor="text1"/>
                 <w:sz w:val="24"/>
                 <w:szCs w:val="24"/>
@@ -1284,66 +1348,13 @@
             <w:r>
               <w:rPr>
                 <w:rFonts w:ascii="Arial" w:eastAsia="Arial" w:hAnsi="Arial" w:cs="Arial"/>
-                <w:b/>
-                <w:color w:val="000000" w:themeColor="text1"/>
-                <w:sz w:val="24"/>
-                <w:szCs w:val="24"/>
-              </w:rPr>
-              <w:t xml:space="preserve">FREIOS A </w:t>
+                <w:bCs/>
+                <w:color w:val="000000" w:themeColor="text1"/>
+                <w:sz w:val="24"/>
+                <w:szCs w:val="24"/>
+              </w:rPr>
+              <w:t>a Disco, Pneu Biscoito e Amortecedor.</w:t>
             </w:r>
-            <w:r>
-              <w:rPr>
-                <w:rFonts w:ascii="Arial" w:eastAsia="Arial" w:hAnsi="Arial" w:cs="Arial"/>
-                <w:b/>
-                <w:color w:val="000000" w:themeColor="text1"/>
-                <w:sz w:val="24"/>
-                <w:szCs w:val="24"/>
-              </w:rPr>
-              <w:t>DISCO,</w:t>
-            </w:r>
-            <w:r>
-              <w:rPr>
-                <w:rFonts w:ascii="Arial" w:eastAsia="Arial" w:hAnsi="Arial" w:cs="Arial"/>
-                <w:b/>
-                <w:color w:val="000000" w:themeColor="text1"/>
-                <w:sz w:val="24"/>
-                <w:szCs w:val="24"/>
-              </w:rPr>
-              <w:t xml:space="preserve"> PNEUS </w:t>
-            </w:r>
-            <w:r>
-              <w:rPr>
-                <w:rFonts w:ascii="Arial" w:eastAsia="Arial" w:hAnsi="Arial" w:cs="Arial"/>
-                <w:b/>
-                <w:color w:val="000000" w:themeColor="text1"/>
-                <w:sz w:val="24"/>
-                <w:szCs w:val="24"/>
-              </w:rPr>
-              <w:t>BISCOITO E AMORTECEDOR.</w:t>
-            </w:r>
-            <w:r>
-              <w:rPr>
-                <w:rFonts w:ascii="Arial" w:eastAsia="Arial" w:hAnsi="Arial" w:cs="Arial"/>
-                <w:b/>
-                <w:color w:val="000000" w:themeColor="text1"/>
-                <w:sz w:val="24"/>
-                <w:szCs w:val="24"/>
-              </w:rPr>
-              <w:t xml:space="preserve"> </w:t>
-            </w:r>
-          </w:p>
-          <w:p>
-            <w:pPr>
-              <w:spacing w:line="360" w:lineRule="auto"/>
-              <w:jc w:val="both"/>
-              <w:rPr>
-                <w:rFonts w:ascii="Arial" w:eastAsia="Arial" w:hAnsi="Arial" w:cs="Arial"/>
-                <w:b/>
-                <w:color w:val="000000" w:themeColor="text1"/>
-                <w:sz w:val="24"/>
-                <w:szCs w:val="24"/>
-              </w:rPr>
-            </w:pPr>
           </w:p>
         </w:tc>
       </w:tr>
@@ -1386,7 +1397,7 @@
         </w:numPr>
         <w:ind w:left="1080" w:hanging="360"/>
       </w:pPr>
-      <w:bookmarkStart w:id="1" w:name="_Toc73287562"/>
+      <w:bookmarkStart w:id="2" w:name="_Toc73287562"/>
       <w:r>
         <w:rPr>
           <w:b w:val="0"/>
@@ -1415,7 +1426,7 @@
       <w:r>
         <w:t xml:space="preserve"> de Análise</w:t>
       </w:r>
-      <w:bookmarkEnd w:id="1"/>
+      <w:bookmarkEnd w:id="2"/>
     </w:p>
     <w:tbl>
       <w:tblPr>
@@ -1454,6 +1465,7 @@
                 <w:szCs w:val="24"/>
               </w:rPr>
             </w:pPr>
+            <w:bookmarkStart w:id="3" w:name="_Hlk165928639"/>
             <w:r>
               <w:rPr>
                 <w:rFonts w:ascii="Arial" w:eastAsia="Arial" w:hAnsi="Arial" w:cs="Arial"/>
@@ -1462,7 +1474,7 @@
                 <w:sz w:val="24"/>
                 <w:szCs w:val="24"/>
               </w:rPr>
-              <w:t xml:space="preserve">UM PRODUTO QUE VEIO PRA AGREGAR NO DIA A DIA, CONFORTAVÉL, FAZ </w:t>
+              <w:t>Um produto que para agregar no dia a dia, confortável, faz pequenas viagens em</w:t>
             </w:r>
           </w:p>
           <w:p>
@@ -1485,7 +1497,7 @@
                 <w:sz w:val="24"/>
                 <w:szCs w:val="24"/>
               </w:rPr>
-              <w:t xml:space="preserve">PEQUENAS VIAGENS EM MINUTOS QUE APÉS SE FAZ EM HORAS, </w:t>
+              <w:t>Minutos que</w:t>
             </w:r>
             <w:r>
               <w:rPr>
@@ -1495,7 +1507,7 @@
                 <w:sz w:val="24"/>
                 <w:szCs w:val="24"/>
               </w:rPr>
-              <w:t>LEVE, UM</w:t>
+              <w:t xml:space="preserve"> caminhando se faz em horas, leve, um amortecedor macio.</w:t>
             </w:r>
             <w:r>
               <w:rPr>
@@ -1505,7 +1517,7 @@
                 <w:sz w:val="24"/>
                 <w:szCs w:val="24"/>
               </w:rPr>
-              <w:t xml:space="preserve"> AMORTECEDOR MACIO.</w:t>
+              <w:t xml:space="preserve"> </w:t>
             </w:r>
           </w:p>
           <w:p>
@@ -1520,20 +1532,31 @@
                 <w:szCs w:val="24"/>
               </w:rPr>
             </w:pPr>
-            <w:r>
-              <w:rPr>
-                <w:rFonts w:ascii="Arial" w:eastAsia="Arial" w:hAnsi="Arial" w:cs="Arial"/>
-                <w:bCs/>
-                <w:color w:val="000000" w:themeColor="text1"/>
-                <w:sz w:val="24"/>
-                <w:szCs w:val="24"/>
-              </w:rPr>
-              <w:t xml:space="preserve"> </w:t>
-            </w:r>
           </w:p>
         </w:tc>
       </w:tr>
+      <w:bookmarkEnd w:id="3"/>
     </w:tbl>
+    <w:p>
+      <w:pPr>
+        <w:rPr>
+          <w:b/>
+          <w:bCs/>
+          <w:sz w:val="36"/>
+          <w:szCs w:val="36"/>
+        </w:rPr>
+      </w:pPr>
+    </w:p>
+    <w:p>
+      <w:pPr>
+        <w:rPr>
+          <w:b/>
+          <w:bCs/>
+          <w:sz w:val="36"/>
+          <w:szCs w:val="36"/>
+        </w:rPr>
+      </w:pPr>
+    </w:p>
     <w:p>
       <w:pPr>
         <w:rPr>
@@ -1601,7 +1624,27 @@
                 <w:szCs w:val="24"/>
               </w:rPr>
               <w:lastRenderedPageBreak/>
-              <w:t xml:space="preserve">    MELHORIAS: </w:t>
+              <w:t xml:space="preserve">    M</w:t>
+            </w:r>
+            <w:r>
+              <w:rPr>
+                <w:rFonts w:ascii="Arial" w:eastAsia="Arial" w:hAnsi="Arial" w:cs="Arial"/>
+                <w:b/>
+                <w:color w:val="000000" w:themeColor="text1"/>
+                <w:sz w:val="24"/>
+                <w:szCs w:val="24"/>
+              </w:rPr>
+              <w:t>elhorias</w:t>
+            </w:r>
+            <w:r>
+              <w:rPr>
+                <w:rFonts w:ascii="Arial" w:eastAsia="Arial" w:hAnsi="Arial" w:cs="Arial"/>
+                <w:b/>
+                <w:color w:val="000000" w:themeColor="text1"/>
+                <w:sz w:val="24"/>
+                <w:szCs w:val="24"/>
+              </w:rPr>
+              <w:t xml:space="preserve">: </w:t>
             </w:r>
           </w:p>
           <w:p>
@@ -1629,8 +1672,8 @@
                 <w:rFonts w:ascii="Arial" w:eastAsia="Arial" w:hAnsi="Arial" w:cs="Arial"/>
                 <w:bCs/>
                 <w:color w:val="000000" w:themeColor="text1"/>
-                <w:sz w:val="20"/>
-                <w:szCs w:val="20"/>
+                <w:sz w:val="24"/>
+                <w:szCs w:val="24"/>
               </w:rPr>
             </w:pPr>
             <w:r>
@@ -1643,6 +1686,7 @@
               </w:rPr>
               <w:t xml:space="preserve"> </w:t>
             </w:r>
+            <w:bookmarkStart w:id="4" w:name="_Hlk165929769"/>
             <w:r>
               <w:rPr>
                 <w:rFonts w:ascii="Arial" w:eastAsia="Arial" w:hAnsi="Arial" w:cs="Arial"/>
@@ -1651,7 +1695,7 @@
                 <w:sz w:val="24"/>
                 <w:szCs w:val="24"/>
               </w:rPr>
-              <w:t>QUADRO DE ALUMINIO;</w:t>
+              <w:t>Quadro de alumínio:</w:t>
             </w:r>
             <w:r>
               <w:rPr>
@@ -1661,67 +1705,7 @@
                 <w:sz w:val="24"/>
                 <w:szCs w:val="24"/>
               </w:rPr>
-              <w:t xml:space="preserve"> </w:t>
-            </w:r>
-            <w:r>
-              <w:rPr>
-                <w:rFonts w:ascii="Arial" w:eastAsia="Arial" w:hAnsi="Arial" w:cs="Arial"/>
-                <w:bCs/>
-                <w:color w:val="000000" w:themeColor="text1"/>
-                <w:sz w:val="20"/>
-                <w:szCs w:val="20"/>
-              </w:rPr>
-              <w:t>PODE</w:t>
-            </w:r>
-            <w:r>
-              <w:rPr>
-                <w:rFonts w:ascii="Arial" w:eastAsia="Arial" w:hAnsi="Arial" w:cs="Arial"/>
-                <w:b/>
-                <w:color w:val="000000" w:themeColor="text1"/>
-                <w:sz w:val="20"/>
-                <w:szCs w:val="20"/>
-              </w:rPr>
-              <w:t xml:space="preserve"> </w:t>
-            </w:r>
-            <w:r>
-              <w:rPr>
-                <w:rFonts w:ascii="Arial" w:eastAsia="Arial" w:hAnsi="Arial" w:cs="Arial"/>
-                <w:bCs/>
-                <w:color w:val="000000" w:themeColor="text1"/>
-                <w:sz w:val="20"/>
-                <w:szCs w:val="20"/>
-              </w:rPr>
-              <w:t>SUBSTITU</w:t>
-            </w:r>
-            <w:r>
-              <w:rPr>
-                <w:rFonts w:ascii="Arial" w:eastAsia="Arial" w:hAnsi="Arial" w:cs="Arial"/>
-                <w:b/>
-                <w:color w:val="000000" w:themeColor="text1"/>
-                <w:sz w:val="20"/>
-                <w:szCs w:val="20"/>
-              </w:rPr>
-              <w:t>I</w:t>
-            </w:r>
-            <w:r>
-              <w:rPr>
-                <w:rFonts w:ascii="Arial" w:eastAsia="Arial" w:hAnsi="Arial" w:cs="Arial"/>
-                <w:b/>
-                <w:color w:val="000000" w:themeColor="text1"/>
-                <w:sz w:val="20"/>
-                <w:szCs w:val="20"/>
-              </w:rPr>
-              <w:t>R</w:t>
-            </w:r>
-            <w:r>
-              <w:rPr>
-                <w:rFonts w:ascii="Arial" w:eastAsia="Arial" w:hAnsi="Arial" w:cs="Arial"/>
-                <w:bCs/>
-                <w:color w:val="000000" w:themeColor="text1"/>
-                <w:sz w:val="20"/>
-                <w:szCs w:val="20"/>
-              </w:rPr>
-              <w:t xml:space="preserve"> POR UM DE CARBONO É BEM MAIS LEVE.</w:t>
+              <w:t xml:space="preserve"> Pode ser substituído por um</w:t>
             </w:r>
           </w:p>
           <w:p>
@@ -1732,59 +1716,19 @@
                 <w:rFonts w:ascii="Arial" w:eastAsia="Arial" w:hAnsi="Arial" w:cs="Arial"/>
                 <w:bCs/>
                 <w:color w:val="000000" w:themeColor="text1"/>
-                <w:sz w:val="20"/>
-                <w:szCs w:val="20"/>
+                <w:sz w:val="24"/>
+                <w:szCs w:val="24"/>
               </w:rPr>
             </w:pPr>
             <w:r>
               <w:rPr>
                 <w:rFonts w:ascii="Arial" w:eastAsia="Arial" w:hAnsi="Arial" w:cs="Arial"/>
-                <w:b/>
-                <w:color w:val="000000" w:themeColor="text1"/>
-                <w:sz w:val="24"/>
-                <w:szCs w:val="24"/>
-              </w:rPr>
-              <w:t xml:space="preserve">FREIOS A </w:t>
-            </w:r>
-            <w:r>
-              <w:rPr>
-                <w:rFonts w:ascii="Arial" w:eastAsia="Arial" w:hAnsi="Arial" w:cs="Arial"/>
-                <w:b/>
-                <w:color w:val="000000" w:themeColor="text1"/>
-                <w:sz w:val="24"/>
-                <w:szCs w:val="24"/>
-              </w:rPr>
-              <w:t>DISCO:</w:t>
-            </w:r>
-            <w:r>
-              <w:rPr>
-                <w:rFonts w:ascii="Arial" w:eastAsia="Arial" w:hAnsi="Arial" w:cs="Arial"/>
-                <w:bCs/>
-                <w:color w:val="000000" w:themeColor="text1"/>
-                <w:sz w:val="24"/>
-                <w:szCs w:val="24"/>
-              </w:rPr>
-              <w:t xml:space="preserve"> </w:t>
-            </w:r>
-            <w:r>
-              <w:rPr>
-                <w:rFonts w:ascii="Arial" w:eastAsia="Arial" w:hAnsi="Arial" w:cs="Arial"/>
-                <w:bCs/>
-                <w:color w:val="000000" w:themeColor="text1"/>
-                <w:sz w:val="20"/>
-                <w:szCs w:val="20"/>
-              </w:rPr>
-              <w:t xml:space="preserve">PODE SER TROCADO POR </w:t>
-            </w:r>
-            <w:r>
-              <w:rPr>
-                <w:rFonts w:ascii="Arial" w:eastAsia="Arial" w:hAnsi="Arial" w:cs="Arial"/>
-                <w:bCs/>
-                <w:color w:val="000000" w:themeColor="text1"/>
-                <w:sz w:val="20"/>
-                <w:szCs w:val="20"/>
-              </w:rPr>
-              <w:t>A OLÉO BEM MAIS SEGURO.</w:t>
+                <w:bCs/>
+                <w:color w:val="000000" w:themeColor="text1"/>
+                <w:sz w:val="24"/>
+                <w:szCs w:val="24"/>
+              </w:rPr>
+              <w:t>De carbono é mais leve.</w:t>
             </w:r>
           </w:p>
           <w:p>
@@ -1795,8 +1739,8 @@
                 <w:rFonts w:ascii="Arial" w:eastAsia="Arial" w:hAnsi="Arial" w:cs="Arial"/>
                 <w:bCs/>
                 <w:color w:val="000000" w:themeColor="text1"/>
-                <w:sz w:val="20"/>
-                <w:szCs w:val="20"/>
+                <w:sz w:val="24"/>
+                <w:szCs w:val="24"/>
               </w:rPr>
             </w:pPr>
             <w:r>
@@ -1807,17 +1751,17 @@
                 <w:sz w:val="24"/>
                 <w:szCs w:val="24"/>
               </w:rPr>
-              <w:t xml:space="preserve">AMORTECEDOR: </w:t>
+              <w:t>Freios a disco:</w:t>
             </w:r>
             <w:r>
               <w:rPr>
                 <w:rFonts w:ascii="Arial" w:eastAsia="Arial" w:hAnsi="Arial" w:cs="Arial"/>
                 <w:bCs/>
                 <w:color w:val="000000" w:themeColor="text1"/>
-                <w:sz w:val="20"/>
-                <w:szCs w:val="20"/>
-              </w:rPr>
-              <w:t>PODE SUBESTITUIR POR UM BEM MAIS RECENTE, QUE É REGULAVÉL, POR QUE DEPEDENDO DO AMBIENTE É ESSENCIAL PARA O USUARIO.</w:t>
+                <w:sz w:val="24"/>
+                <w:szCs w:val="24"/>
+              </w:rPr>
+              <w:t xml:space="preserve"> Pode ser trocado por a óleo bem</w:t>
             </w:r>
           </w:p>
           <w:p>
@@ -1828,39 +1772,19 @@
                 <w:rFonts w:ascii="Arial" w:eastAsia="Arial" w:hAnsi="Arial" w:cs="Arial"/>
                 <w:bCs/>
                 <w:color w:val="000000" w:themeColor="text1"/>
-                <w:sz w:val="20"/>
-                <w:szCs w:val="20"/>
+                <w:sz w:val="24"/>
+                <w:szCs w:val="24"/>
               </w:rPr>
             </w:pPr>
             <w:r>
               <w:rPr>
                 <w:rFonts w:ascii="Arial" w:eastAsia="Arial" w:hAnsi="Arial" w:cs="Arial"/>
-                <w:b/>
-                <w:color w:val="000000" w:themeColor="text1"/>
-                <w:sz w:val="24"/>
-                <w:szCs w:val="24"/>
-              </w:rPr>
-              <w:t xml:space="preserve">PNEUS: </w:t>
-            </w:r>
-            <w:r>
-              <w:rPr>
-                <w:rFonts w:ascii="Arial" w:eastAsia="Arial" w:hAnsi="Arial" w:cs="Arial"/>
-                <w:bCs/>
-                <w:color w:val="000000" w:themeColor="text1"/>
-                <w:sz w:val="20"/>
-                <w:szCs w:val="20"/>
-              </w:rPr>
-              <w:t xml:space="preserve">NESTE CONTEXTO PODE </w:t>
-            </w:r>
-            <w:r>
-              <w:rPr>
-                <w:rFonts w:ascii="Arial" w:eastAsia="Arial" w:hAnsi="Arial" w:cs="Arial"/>
-                <w:bCs/>
-                <w:color w:val="000000" w:themeColor="text1"/>
-                <w:sz w:val="20"/>
-                <w:szCs w:val="20"/>
-              </w:rPr>
-              <w:t xml:space="preserve">TROCAR POR UM MAIS LEVE, ASSIM O USUARIO TERÁ MENOS ESFORÇO </w:t>
+                <w:bCs/>
+                <w:color w:val="000000" w:themeColor="text1"/>
+                <w:sz w:val="24"/>
+                <w:szCs w:val="24"/>
+              </w:rPr>
+              <w:t>Mais seguro.</w:t>
             </w:r>
           </w:p>
           <w:p>
@@ -1871,29 +1795,39 @@
                 <w:rFonts w:ascii="Arial" w:eastAsia="Arial" w:hAnsi="Arial" w:cs="Arial"/>
                 <w:bCs/>
                 <w:color w:val="000000" w:themeColor="text1"/>
-                <w:sz w:val="20"/>
-                <w:szCs w:val="20"/>
+                <w:sz w:val="24"/>
+                <w:szCs w:val="24"/>
               </w:rPr>
             </w:pPr>
             <w:r>
               <w:rPr>
                 <w:rFonts w:ascii="Arial" w:eastAsia="Arial" w:hAnsi="Arial" w:cs="Arial"/>
-                <w:bCs/>
-                <w:color w:val="000000" w:themeColor="text1"/>
-                <w:sz w:val="20"/>
-                <w:szCs w:val="20"/>
-              </w:rPr>
-              <w:t xml:space="preserve">PARA SE </w:t>
+                <w:b/>
+                <w:color w:val="000000" w:themeColor="text1"/>
+                <w:sz w:val="24"/>
+                <w:szCs w:val="24"/>
+              </w:rPr>
+              <w:t xml:space="preserve">Amortecedor: </w:t>
             </w:r>
             <w:r>
               <w:rPr>
                 <w:rFonts w:ascii="Arial" w:eastAsia="Arial" w:hAnsi="Arial" w:cs="Arial"/>
                 <w:bCs/>
                 <w:color w:val="000000" w:themeColor="text1"/>
-                <w:sz w:val="20"/>
-                <w:szCs w:val="20"/>
-              </w:rPr>
-              <w:t>LOCOMOVER.</w:t>
+                <w:sz w:val="24"/>
+                <w:szCs w:val="24"/>
+              </w:rPr>
+              <w:t xml:space="preserve">Pode haver uma troca por </w:t>
+            </w:r>
+            <w:r>
+              <w:rPr>
+                <w:rFonts w:ascii="Arial" w:eastAsia="Arial" w:hAnsi="Arial" w:cs="Arial"/>
+                <w:bCs/>
+                <w:color w:val="000000" w:themeColor="text1"/>
+                <w:sz w:val="24"/>
+                <w:szCs w:val="24"/>
+              </w:rPr>
+              <w:t>mais recente, que é regulável, por que dependendo ambiente é essencial para o usuário.</w:t>
             </w:r>
           </w:p>
           <w:p>
@@ -1904,31 +1838,160 @@
                 <w:rFonts w:ascii="Arial" w:eastAsia="Arial" w:hAnsi="Arial" w:cs="Arial"/>
                 <w:bCs/>
                 <w:color w:val="000000" w:themeColor="text1"/>
+                <w:sz w:val="24"/>
+                <w:szCs w:val="24"/>
+              </w:rPr>
+            </w:pPr>
+            <w:r>
+              <w:rPr>
+                <w:rFonts w:ascii="Arial" w:eastAsia="Arial" w:hAnsi="Arial" w:cs="Arial"/>
+                <w:b/>
+                <w:color w:val="000000" w:themeColor="text1"/>
+                <w:sz w:val="24"/>
+                <w:szCs w:val="24"/>
+              </w:rPr>
+              <w:t>Pneus:</w:t>
+            </w:r>
+            <w:r>
+              <w:rPr>
+                <w:rFonts w:ascii="Arial" w:eastAsia="Arial" w:hAnsi="Arial" w:cs="Arial"/>
+                <w:bCs/>
+                <w:color w:val="000000" w:themeColor="text1"/>
+                <w:sz w:val="24"/>
+                <w:szCs w:val="24"/>
+              </w:rPr>
+              <w:t xml:space="preserve"> Neste contexto pode ser trocar por um mais </w:t>
+            </w:r>
+          </w:p>
+          <w:p>
+            <w:pPr>
+              <w:spacing w:line="360" w:lineRule="auto"/>
+              <w:jc w:val="both"/>
+              <w:rPr>
+                <w:rFonts w:ascii="Arial" w:eastAsia="Arial" w:hAnsi="Arial" w:cs="Arial"/>
+                <w:bCs/>
+                <w:color w:val="000000" w:themeColor="text1"/>
+                <w:sz w:val="24"/>
+                <w:szCs w:val="24"/>
+              </w:rPr>
+            </w:pPr>
+            <w:r>
+              <w:rPr>
+                <w:rFonts w:ascii="Arial" w:eastAsia="Arial" w:hAnsi="Arial" w:cs="Arial"/>
+                <w:bCs/>
+                <w:color w:val="000000" w:themeColor="text1"/>
+                <w:sz w:val="24"/>
+                <w:szCs w:val="24"/>
+              </w:rPr>
+              <w:t xml:space="preserve">Leve, assim o usuário fará menos esforço. </w:t>
+            </w:r>
+          </w:p>
+          <w:p>
+            <w:pPr>
+              <w:spacing w:line="360" w:lineRule="auto"/>
+              <w:jc w:val="both"/>
+              <w:rPr>
+                <w:rFonts w:ascii="Arial" w:eastAsia="Arial" w:hAnsi="Arial" w:cs="Arial"/>
+                <w:bCs/>
+                <w:color w:val="000000" w:themeColor="text1"/>
+                <w:sz w:val="24"/>
+                <w:szCs w:val="24"/>
+              </w:rPr>
+            </w:pPr>
+            <w:r>
+              <w:rPr>
+                <w:rFonts w:ascii="Arial" w:eastAsia="Arial" w:hAnsi="Arial" w:cs="Arial"/>
+                <w:b/>
+                <w:color w:val="000000" w:themeColor="text1"/>
+                <w:sz w:val="24"/>
+                <w:szCs w:val="24"/>
+              </w:rPr>
+              <w:t xml:space="preserve">Guidão: </w:t>
+            </w:r>
+            <w:r>
+              <w:rPr>
+                <w:rFonts w:ascii="Arial" w:eastAsia="Arial" w:hAnsi="Arial" w:cs="Arial"/>
+                <w:bCs/>
+                <w:color w:val="000000" w:themeColor="text1"/>
+                <w:sz w:val="24"/>
+                <w:szCs w:val="24"/>
+              </w:rPr>
+              <w:t>Deve ser substituído por um mais largo e</w:t>
+            </w:r>
+          </w:p>
+          <w:p>
+            <w:pPr>
+              <w:spacing w:line="360" w:lineRule="auto"/>
+              <w:jc w:val="both"/>
+              <w:rPr>
+                <w:rFonts w:ascii="Arial" w:eastAsia="Arial" w:hAnsi="Arial" w:cs="Arial"/>
+                <w:bCs/>
+                <w:color w:val="000000" w:themeColor="text1"/>
+                <w:sz w:val="24"/>
+                <w:szCs w:val="24"/>
+              </w:rPr>
+            </w:pPr>
+            <w:r>
+              <w:rPr>
+                <w:rFonts w:ascii="Arial" w:eastAsia="Arial" w:hAnsi="Arial" w:cs="Arial"/>
+                <w:bCs/>
+                <w:color w:val="000000" w:themeColor="text1"/>
+                <w:sz w:val="24"/>
+                <w:szCs w:val="24"/>
+              </w:rPr>
+              <w:t xml:space="preserve">Que fique mais próximo do usuário, assim sua coluna ficara mais ereta, evitando </w:t>
+            </w:r>
+            <w:r>
+              <w:rPr>
+                <w:rFonts w:ascii="Arial" w:eastAsia="Arial" w:hAnsi="Arial" w:cs="Arial"/>
+                <w:bCs/>
+                <w:color w:val="000000" w:themeColor="text1"/>
+                <w:sz w:val="24"/>
+                <w:szCs w:val="24"/>
+              </w:rPr>
+              <w:t>problemas futuros.</w:t>
+            </w:r>
+          </w:p>
+          <w:p>
+            <w:pPr>
+              <w:spacing w:line="360" w:lineRule="auto"/>
+              <w:jc w:val="both"/>
+              <w:rPr>
+                <w:rFonts w:ascii="Arial" w:eastAsia="Arial" w:hAnsi="Arial" w:cs="Arial"/>
+                <w:bCs/>
+                <w:color w:val="000000" w:themeColor="text1"/>
+                <w:sz w:val="24"/>
+                <w:szCs w:val="24"/>
+              </w:rPr>
+            </w:pPr>
+          </w:p>
+          <w:p>
+            <w:pPr>
+              <w:spacing w:line="360" w:lineRule="auto"/>
+              <w:jc w:val="both"/>
+              <w:rPr>
+                <w:rFonts w:ascii="Arial" w:eastAsia="Arial" w:hAnsi="Arial" w:cs="Arial"/>
+                <w:bCs/>
+                <w:color w:val="000000" w:themeColor="text1"/>
+                <w:sz w:val="24"/>
+                <w:szCs w:val="24"/>
+              </w:rPr>
+            </w:pPr>
+          </w:p>
+          <w:p>
+            <w:pPr>
+              <w:spacing w:line="360" w:lineRule="auto"/>
+              <w:jc w:val="both"/>
+              <w:rPr>
+                <w:rFonts w:ascii="Arial" w:eastAsia="Arial" w:hAnsi="Arial" w:cs="Arial"/>
+                <w:bCs/>
+                <w:color w:val="000000" w:themeColor="text1"/>
                 <w:sz w:val="20"/>
                 <w:szCs w:val="20"/>
               </w:rPr>
             </w:pPr>
-            <w:r>
-              <w:rPr>
-                <w:rFonts w:ascii="Arial" w:eastAsia="Arial" w:hAnsi="Arial" w:cs="Arial"/>
-                <w:b/>
-                <w:color w:val="000000" w:themeColor="text1"/>
-                <w:sz w:val="24"/>
-                <w:szCs w:val="24"/>
-              </w:rPr>
-              <w:t xml:space="preserve">GUIDÃO: </w:t>
-            </w:r>
-            <w:r>
-              <w:rPr>
-                <w:rFonts w:ascii="Arial" w:eastAsia="Arial" w:hAnsi="Arial" w:cs="Arial"/>
-                <w:bCs/>
-                <w:color w:val="000000" w:themeColor="text1"/>
-                <w:sz w:val="20"/>
-                <w:szCs w:val="20"/>
-              </w:rPr>
-              <w:t>DEVE SER SUBSTITUIDO POR UM MAIS LARGO E QUE FIQUE MAIS PROXIMO DO USUARIO, ASSIM SUA COLUNA FICARÁ MAIS ERETA, IVITANDO PROBLEMAS FUTUROS.</w:t>
-            </w:r>
           </w:p>
+          <w:bookmarkEnd w:id="4"/>
           <w:p>
             <w:pPr>
               <w:spacing w:line="360" w:lineRule="auto"/>
@@ -2142,84 +2205,1043 @@
           <w:sz w:val="36"/>
           <w:szCs w:val="36"/>
         </w:rPr>
+        <w:t xml:space="preserve">    </w:t>
+      </w:r>
+      <w:r>
+        <w:rPr>
+          <w:b/>
+          <w:bCs/>
+          <w:sz w:val="36"/>
+          <w:szCs w:val="36"/>
+        </w:rPr>
+        <w:t xml:space="preserve"> </w:t>
+      </w:r>
+      <w:r>
+        <w:rPr>
+          <w:b/>
+          <w:bCs/>
+          <w:sz w:val="36"/>
+          <w:szCs w:val="36"/>
+        </w:rPr>
+        <w:t xml:space="preserve">    4. </w:t>
+      </w:r>
+      <w:r>
+        <w:rPr>
+          <w:b/>
+          <w:bCs/>
+          <w:sz w:val="36"/>
+          <w:szCs w:val="36"/>
+        </w:rPr>
+        <w:t>Relatório</w:t>
+      </w:r>
+    </w:p>
+    <w:p>
+      <w:pPr>
+        <w:rPr>
+          <w:b/>
+          <w:bCs/>
+          <w:sz w:val="36"/>
+          <w:szCs w:val="36"/>
+        </w:rPr>
+      </w:pPr>
+    </w:p>
+    <w:p>
+      <w:pPr>
+        <w:rPr>
+          <w:sz w:val="24"/>
+          <w:szCs w:val="24"/>
+        </w:rPr>
+      </w:pPr>
+      <w:bookmarkStart w:id="5" w:name="_Hlk165930815"/>
+      <w:r>
+        <w:rPr>
+          <w:sz w:val="24"/>
+          <w:szCs w:val="24"/>
+        </w:rPr>
+        <w:t xml:space="preserve">      </w:t>
+      </w:r>
+      <w:r>
+        <w:rPr>
+          <w:sz w:val="24"/>
+          <w:szCs w:val="24"/>
+        </w:rPr>
+        <w:t xml:space="preserve">        Minha bicicleta, comprei com a necessidade de ir ao trabalho com mais rapidez, as vezes meu irmão também usa nas correrias do dia a dia. Como apresentado</w:t>
+      </w:r>
+    </w:p>
+    <w:p>
+      <w:pPr>
+        <w:rPr>
+          <w:sz w:val="24"/>
+          <w:szCs w:val="24"/>
+        </w:rPr>
+      </w:pPr>
+      <w:r>
+        <w:rPr>
+          <w:sz w:val="24"/>
+          <w:szCs w:val="24"/>
+        </w:rPr>
+        <w:t>No item acima (</w:t>
+      </w:r>
+      <w:r>
+        <w:rPr>
+          <w:b/>
+          <w:bCs/>
+          <w:sz w:val="24"/>
+          <w:szCs w:val="24"/>
+        </w:rPr>
+        <w:t>Melhorias</w:t>
+      </w:r>
+      <w:r>
+        <w:rPr>
+          <w:sz w:val="24"/>
+          <w:szCs w:val="24"/>
+        </w:rPr>
+        <w:t>), havendo as substituições nela imposta, ficara mais leve, mais rápida e segura.</w:t>
+      </w:r>
+    </w:p>
+    <w:p>
+      <w:pPr>
+        <w:rPr>
+          <w:sz w:val="24"/>
+          <w:szCs w:val="24"/>
+        </w:rPr>
+      </w:pPr>
+    </w:p>
+    <w:p>
+      <w:pPr>
+        <w:rPr>
+          <w:sz w:val="24"/>
+          <w:szCs w:val="24"/>
+        </w:rPr>
+      </w:pPr>
+    </w:p>
+    <w:bookmarkEnd w:id="5"/>
+    <w:p>
+      <w:pPr>
+        <w:rPr>
+          <w:b/>
+          <w:bCs/>
+          <w:sz w:val="36"/>
+          <w:szCs w:val="36"/>
+        </w:rPr>
+      </w:pPr>
+    </w:p>
+    <w:p>
+      <w:pPr>
+        <w:rPr>
+          <w:b/>
+          <w:bCs/>
+          <w:sz w:val="36"/>
+          <w:szCs w:val="36"/>
+        </w:rPr>
+      </w:pPr>
+    </w:p>
+    <w:p>
+      <w:pPr>
+        <w:rPr>
+          <w:b/>
+          <w:bCs/>
+          <w:sz w:val="36"/>
+          <w:szCs w:val="36"/>
+        </w:rPr>
+      </w:pPr>
+    </w:p>
+    <w:p>
+      <w:pPr>
+        <w:rPr>
+          <w:b/>
+          <w:bCs/>
+          <w:sz w:val="36"/>
+          <w:szCs w:val="36"/>
+        </w:rPr>
+      </w:pPr>
+    </w:p>
+    <w:p>
+      <w:pPr>
+        <w:rPr>
+          <w:b/>
+          <w:bCs/>
+          <w:sz w:val="36"/>
+          <w:szCs w:val="36"/>
+        </w:rPr>
+      </w:pPr>
+    </w:p>
+    <w:p>
+      <w:pPr>
+        <w:rPr>
+          <w:b/>
+          <w:bCs/>
+          <w:sz w:val="36"/>
+          <w:szCs w:val="36"/>
+        </w:rPr>
+      </w:pPr>
+    </w:p>
+    <w:p>
+      <w:pPr>
+        <w:rPr>
+          <w:b/>
+          <w:bCs/>
+          <w:sz w:val="36"/>
+          <w:szCs w:val="36"/>
+        </w:rPr>
+      </w:pPr>
+    </w:p>
+    <w:p>
+      <w:pPr>
+        <w:rPr>
+          <w:b/>
+          <w:bCs/>
+          <w:sz w:val="36"/>
+          <w:szCs w:val="36"/>
+        </w:rPr>
+      </w:pPr>
+    </w:p>
+    <w:p>
+      <w:pPr>
+        <w:rPr>
+          <w:b/>
+          <w:bCs/>
+          <w:sz w:val="36"/>
+          <w:szCs w:val="36"/>
+        </w:rPr>
+      </w:pPr>
+    </w:p>
+    <w:p>
+      <w:pPr>
+        <w:rPr>
+          <w:b/>
+          <w:bCs/>
+          <w:sz w:val="36"/>
+          <w:szCs w:val="36"/>
+        </w:rPr>
+      </w:pPr>
+    </w:p>
+    <w:p>
+      <w:pPr>
+        <w:rPr>
+          <w:b/>
+          <w:bCs/>
+          <w:sz w:val="36"/>
+          <w:szCs w:val="36"/>
+        </w:rPr>
+      </w:pPr>
+    </w:p>
+    <w:p>
+      <w:pPr>
+        <w:rPr>
+          <w:b/>
+          <w:bCs/>
+          <w:sz w:val="36"/>
+          <w:szCs w:val="36"/>
+        </w:rPr>
+      </w:pPr>
+    </w:p>
+    <w:p>
+      <w:pPr>
+        <w:rPr>
+          <w:b/>
+          <w:bCs/>
+          <w:sz w:val="36"/>
+          <w:szCs w:val="36"/>
+        </w:rPr>
+      </w:pPr>
+    </w:p>
+    <w:p>
+      <w:pPr>
+        <w:rPr>
+          <w:b/>
+          <w:bCs/>
+          <w:sz w:val="36"/>
+          <w:szCs w:val="36"/>
+        </w:rPr>
+      </w:pPr>
+      <w:r>
+        <w:rPr>
+          <w:b/>
+          <w:bCs/>
+          <w:sz w:val="36"/>
+          <w:szCs w:val="36"/>
+        </w:rPr>
         <w:lastRenderedPageBreak/>
-        <w:t xml:space="preserve">        4. RELATÓRIO</w:t>
-      </w:r>
-    </w:p>
-    <w:p>
-      <w:pPr>
-        <w:rPr>
-          <w:b/>
-          <w:bCs/>
-          <w:sz w:val="36"/>
-          <w:szCs w:val="36"/>
-        </w:rPr>
-      </w:pPr>
-    </w:p>
-    <w:p>
-      <w:pPr>
-        <w:rPr>
-          <w:sz w:val="24"/>
-          <w:szCs w:val="24"/>
-        </w:rPr>
-      </w:pPr>
-      <w:r>
-        <w:rPr>
-          <w:sz w:val="24"/>
-          <w:szCs w:val="24"/>
-        </w:rPr>
-        <w:t xml:space="preserve">       </w:t>
-      </w:r>
-      <w:r>
-        <w:rPr>
-          <w:sz w:val="24"/>
-          <w:szCs w:val="24"/>
-        </w:rPr>
-        <w:t xml:space="preserve">MINHA BICICLETA COMPREI COM A </w:t>
-      </w:r>
-      <w:r>
-        <w:rPr>
-          <w:sz w:val="24"/>
-          <w:szCs w:val="24"/>
-        </w:rPr>
-        <w:t>NESCESSIDADE DE AO TRABALHO COM MAIS RAPIDES, AS VEZES MEU IRMÃO TAMBÉM USA NAS CORRERIAS DO DIA A DIA. COMO APRESENTADO NO ITEM ACIMA (</w:t>
-      </w:r>
-      <w:r>
-        <w:rPr>
-          <w:b/>
-          <w:bCs/>
-          <w:sz w:val="24"/>
-          <w:szCs w:val="24"/>
-        </w:rPr>
-        <w:t>MELHORIAS</w:t>
-      </w:r>
-      <w:r>
-        <w:rPr>
-          <w:sz w:val="24"/>
-          <w:szCs w:val="24"/>
-        </w:rPr>
-        <w:t>), HAVENDO AS SUBSTITUIÇÔES NELA IMPOSTA , FICARÁ MAIS LEVE , RÁPIDA E SEGURA .</w:t>
-      </w:r>
-    </w:p>
-    <w:p>
-      <w:pPr>
-        <w:rPr>
-          <w:b/>
-          <w:bCs/>
-          <w:sz w:val="36"/>
-          <w:szCs w:val="36"/>
-        </w:rPr>
-      </w:pPr>
-    </w:p>
-    <w:p>
-      <w:pPr>
-        <w:rPr>
-          <w:b/>
-          <w:bCs/>
-          <w:sz w:val="36"/>
-          <w:szCs w:val="36"/>
-        </w:rPr>
-      </w:pPr>
+        <w:t xml:space="preserve">     5. Evidências</w:t>
+      </w:r>
+    </w:p>
+    <w:p>
+      <w:pPr>
+        <w:rPr>
+          <w:sz w:val="24"/>
+          <w:szCs w:val="24"/>
+        </w:rPr>
+      </w:pPr>
+    </w:p>
+    <w:p>
+      <w:pPr>
+        <w:rPr>
+          <w:sz w:val="24"/>
+          <w:szCs w:val="24"/>
+        </w:rPr>
+      </w:pPr>
+      <w:r>
+        <w:rPr>
+          <w:sz w:val="24"/>
+          <w:szCs w:val="24"/>
+        </w:rPr>
+        <w:t>Imagem do quadro:</w:t>
+      </w:r>
+      <w:r>
+        <w:t xml:space="preserve"> </w:t>
+      </w:r>
+      <w:hyperlink r:id="rId8" w:history="1">
+        <w:r>
+          <w:rPr>
+            <w:rStyle w:val="Hyperlink"/>
+          </w:rPr>
+          <w:t xml:space="preserve"> </w:t>
+        </w:r>
+      </w:hyperlink>
+      <w:r>
+        <w:rPr>
+          <w:noProof/>
+          <w:sz w:val="24"/>
+          <w:szCs w:val="24"/>
+        </w:rPr>
+        <w:drawing>
+          <wp:inline distT="0" distB="0" distL="0" distR="0" wp14:anchorId="066841AF" wp14:editId="6B0A3CAD">
+            <wp:extent cx="5400040" cy="1734185"/>
+            <wp:effectExtent l="0" t="0" r="0" b="0"/>
+            <wp:docPr id="199404012" name="Imagem 1"/>
+            <wp:cNvGraphicFramePr>
+              <a:graphicFrameLocks xmlns:a="http://schemas.openxmlformats.org/drawingml/2006/main" noChangeAspect="1"/>
+            </wp:cNvGraphicFramePr>
+            <a:graphic xmlns:a="http://schemas.openxmlformats.org/drawingml/2006/main">
+              <a:graphicData uri="http://schemas.openxmlformats.org/drawingml/2006/picture">
+                <pic:pic xmlns:pic="http://schemas.openxmlformats.org/drawingml/2006/picture">
+                  <pic:nvPicPr>
+                    <pic:cNvPr id="199404012" name="Imagem 199404012"/>
+                    <pic:cNvPicPr/>
+                  </pic:nvPicPr>
+                  <pic:blipFill>
+                    <a:blip r:embed="rId9" cstate="print">
+                      <a:extLst>
+                        <a:ext uri="{28A0092B-C50C-407E-A947-70E740481C1C}">
+                          <a14:useLocalDpi xmlns:a14="http://schemas.microsoft.com/office/drawing/2010/main" val="0"/>
+                        </a:ext>
+                      </a:extLst>
+                    </a:blip>
+                    <a:stretch>
+                      <a:fillRect/>
+                    </a:stretch>
+                  </pic:blipFill>
+                  <pic:spPr>
+                    <a:xfrm>
+                      <a:off x="0" y="0"/>
+                      <a:ext cx="5400040" cy="1734185"/>
+                    </a:xfrm>
+                    <a:prstGeom prst="rect">
+                      <a:avLst/>
+                    </a:prstGeom>
+                  </pic:spPr>
+                </pic:pic>
+              </a:graphicData>
+            </a:graphic>
+          </wp:inline>
+        </w:drawing>
+      </w:r>
+    </w:p>
+    <w:p>
+      <w:pPr>
+        <w:rPr>
+          <w:b/>
+          <w:bCs/>
+          <w:sz w:val="36"/>
+          <w:szCs w:val="36"/>
+        </w:rPr>
+      </w:pPr>
+      <w:hyperlink r:id="rId10" w:history="1">
+        <w:r>
+          <w:rPr>
+            <w:rStyle w:val="Hyperlink"/>
+          </w:rPr>
+          <w:t>Quadro aro 26 GTS M1 I-</w:t>
+        </w:r>
+        <w:proofErr w:type="spellStart"/>
+        <w:r>
+          <w:rPr>
+            <w:rStyle w:val="Hyperlink"/>
+          </w:rPr>
+          <w:t>vtec</w:t>
+        </w:r>
+        <w:proofErr w:type="spellEnd"/>
+        <w:r>
+          <w:rPr>
+            <w:rStyle w:val="Hyperlink"/>
+          </w:rPr>
+          <w:t xml:space="preserve"> Fat Bike alumínio - </w:t>
+        </w:r>
+        <w:proofErr w:type="spellStart"/>
+        <w:r>
+          <w:rPr>
+            <w:rStyle w:val="Hyperlink"/>
+          </w:rPr>
+          <w:t>Branco+Laranja</w:t>
+        </w:r>
+        <w:proofErr w:type="spellEnd"/>
+        <w:r>
+          <w:rPr>
+            <w:rStyle w:val="Hyperlink"/>
+          </w:rPr>
+          <w:t xml:space="preserve"> | </w:t>
+        </w:r>
+        <w:proofErr w:type="spellStart"/>
+        <w:r>
+          <w:rPr>
+            <w:rStyle w:val="Hyperlink"/>
+          </w:rPr>
+          <w:t>Netshoes</w:t>
+        </w:r>
+        <w:proofErr w:type="spellEnd"/>
+      </w:hyperlink>
+    </w:p>
+    <w:p>
+      <w:pPr>
+        <w:rPr>
+          <w:sz w:val="24"/>
+          <w:szCs w:val="24"/>
+        </w:rPr>
+      </w:pPr>
+    </w:p>
+    <w:p>
+      <w:pPr>
+        <w:rPr>
+          <w:sz w:val="24"/>
+          <w:szCs w:val="24"/>
+        </w:rPr>
+      </w:pPr>
+      <w:r>
+        <w:rPr>
+          <w:sz w:val="24"/>
+          <w:szCs w:val="24"/>
+        </w:rPr>
+        <w:t>Imagem do freio a disco:</w:t>
+      </w:r>
+      <w:r>
+        <w:rPr>
+          <w:sz w:val="24"/>
+          <w:szCs w:val="24"/>
+        </w:rPr>
+        <w:t xml:space="preserve"> </w:t>
+      </w:r>
+    </w:p>
+    <w:p>
+      <w:pPr>
+        <w:rPr>
+          <w:sz w:val="24"/>
+          <w:szCs w:val="24"/>
+        </w:rPr>
+      </w:pPr>
+      <w:r>
+        <w:rPr>
+          <w:noProof/>
+          <w:sz w:val="24"/>
+          <w:szCs w:val="24"/>
+        </w:rPr>
+        <w:drawing>
+          <wp:inline distT="0" distB="0" distL="0" distR="0" wp14:anchorId="575CB2D9" wp14:editId="000F6E61">
+            <wp:extent cx="4637263" cy="3119138"/>
+            <wp:effectExtent l="0" t="0" r="0" b="5080"/>
+            <wp:docPr id="27386809" name="Imagem 2"/>
+            <wp:cNvGraphicFramePr>
+              <a:graphicFrameLocks xmlns:a="http://schemas.openxmlformats.org/drawingml/2006/main" noChangeAspect="1"/>
+            </wp:cNvGraphicFramePr>
+            <a:graphic xmlns:a="http://schemas.openxmlformats.org/drawingml/2006/main">
+              <a:graphicData uri="http://schemas.openxmlformats.org/drawingml/2006/picture">
+                <pic:pic xmlns:pic="http://schemas.openxmlformats.org/drawingml/2006/picture">
+                  <pic:nvPicPr>
+                    <pic:cNvPr id="27386809" name="Imagem 27386809"/>
+                    <pic:cNvPicPr/>
+                  </pic:nvPicPr>
+                  <pic:blipFill>
+                    <a:blip r:embed="rId11" cstate="print">
+                      <a:extLst>
+                        <a:ext uri="{28A0092B-C50C-407E-A947-70E740481C1C}">
+                          <a14:useLocalDpi xmlns:a14="http://schemas.microsoft.com/office/drawing/2010/main" val="0"/>
+                        </a:ext>
+                      </a:extLst>
+                    </a:blip>
+                    <a:stretch>
+                      <a:fillRect/>
+                    </a:stretch>
+                  </pic:blipFill>
+                  <pic:spPr>
+                    <a:xfrm>
+                      <a:off x="0" y="0"/>
+                      <a:ext cx="4672394" cy="3142768"/>
+                    </a:xfrm>
+                    <a:prstGeom prst="rect">
+                      <a:avLst/>
+                    </a:prstGeom>
+                  </pic:spPr>
+                </pic:pic>
+              </a:graphicData>
+            </a:graphic>
+          </wp:inline>
+        </w:drawing>
+      </w:r>
+    </w:p>
+    <w:p>
+      <w:pPr>
+        <w:rPr>
+          <w:sz w:val="24"/>
+          <w:szCs w:val="24"/>
+        </w:rPr>
+      </w:pPr>
+      <w:hyperlink r:id="rId12" w:history="1">
+        <w:r>
+          <w:rPr>
+            <w:rStyle w:val="Hyperlink"/>
+          </w:rPr>
+          <w:t xml:space="preserve">Freio A Disco </w:t>
+        </w:r>
+        <w:proofErr w:type="spellStart"/>
+        <w:r>
+          <w:rPr>
+            <w:rStyle w:val="Hyperlink"/>
+          </w:rPr>
+          <w:t>Hidraulico</w:t>
+        </w:r>
+        <w:proofErr w:type="spellEnd"/>
+        <w:r>
+          <w:rPr>
+            <w:rStyle w:val="Hyperlink"/>
+          </w:rPr>
+          <w:t xml:space="preserve"> </w:t>
+        </w:r>
+        <w:proofErr w:type="spellStart"/>
+        <w:r>
+          <w:rPr>
+            <w:rStyle w:val="Hyperlink"/>
+          </w:rPr>
+          <w:t>Mtb</w:t>
+        </w:r>
+        <w:proofErr w:type="spellEnd"/>
+        <w:r>
+          <w:rPr>
+            <w:rStyle w:val="Hyperlink"/>
+          </w:rPr>
+          <w:t xml:space="preserve"> </w:t>
+        </w:r>
+        <w:proofErr w:type="spellStart"/>
+        <w:r>
+          <w:rPr>
+            <w:rStyle w:val="Hyperlink"/>
+          </w:rPr>
+          <w:t>Gta</w:t>
+        </w:r>
+        <w:proofErr w:type="spellEnd"/>
+        <w:r>
+          <w:rPr>
+            <w:rStyle w:val="Hyperlink"/>
+          </w:rPr>
+          <w:t xml:space="preserve"> </w:t>
+        </w:r>
+        <w:proofErr w:type="spellStart"/>
+        <w:r>
+          <w:rPr>
+            <w:rStyle w:val="Hyperlink"/>
+          </w:rPr>
+          <w:t>Gen</w:t>
+        </w:r>
+        <w:proofErr w:type="spellEnd"/>
+        <w:r>
+          <w:rPr>
+            <w:rStyle w:val="Hyperlink"/>
+          </w:rPr>
+          <w:t xml:space="preserve"> 3 Duplo Pistão +brinde | Parcelamento sem juros (mercadolivre.com.br)</w:t>
+        </w:r>
+      </w:hyperlink>
+    </w:p>
+    <w:p>
+      <w:pPr>
+        <w:rPr>
+          <w:sz w:val="24"/>
+          <w:szCs w:val="24"/>
+        </w:rPr>
+      </w:pPr>
+    </w:p>
+    <w:p>
+      <w:pPr>
+        <w:rPr>
+          <w:sz w:val="24"/>
+          <w:szCs w:val="24"/>
+        </w:rPr>
+      </w:pPr>
+    </w:p>
+    <w:p>
+      <w:pPr>
+        <w:rPr>
+          <w:sz w:val="24"/>
+          <w:szCs w:val="24"/>
+        </w:rPr>
+      </w:pPr>
+    </w:p>
+    <w:p>
+      <w:pPr>
+        <w:rPr>
+          <w:sz w:val="24"/>
+          <w:szCs w:val="24"/>
+        </w:rPr>
+      </w:pPr>
+    </w:p>
+    <w:p>
+      <w:pPr>
+        <w:rPr>
+          <w:sz w:val="24"/>
+          <w:szCs w:val="24"/>
+        </w:rPr>
+      </w:pPr>
+    </w:p>
+    <w:p>
+      <w:pPr>
+        <w:rPr>
+          <w:sz w:val="24"/>
+          <w:szCs w:val="24"/>
+        </w:rPr>
+      </w:pPr>
+    </w:p>
+    <w:p>
+      <w:pPr>
+        <w:rPr>
+          <w:sz w:val="24"/>
+          <w:szCs w:val="24"/>
+        </w:rPr>
+      </w:pPr>
+      <w:r>
+        <w:rPr>
+          <w:sz w:val="24"/>
+          <w:szCs w:val="24"/>
+        </w:rPr>
+        <w:t>Imagem do amortecedor:</w:t>
+      </w:r>
+      <w:r>
+        <w:t xml:space="preserve"> </w:t>
+      </w:r>
+    </w:p>
+    <w:p>
+      <w:pPr>
+        <w:rPr>
+          <w:sz w:val="24"/>
+          <w:szCs w:val="24"/>
+        </w:rPr>
+      </w:pPr>
+      <w:r>
+        <w:rPr>
+          <w:sz w:val="24"/>
+          <w:szCs w:val="24"/>
+        </w:rPr>
+        <w:t xml:space="preserve">                                </w:t>
+      </w:r>
+      <w:r>
+        <w:rPr>
+          <w:noProof/>
+          <w:sz w:val="24"/>
+          <w:szCs w:val="24"/>
+        </w:rPr>
+        <w:drawing>
+          <wp:inline distT="0" distB="0" distL="0" distR="0" wp14:anchorId="1EB2C702" wp14:editId="1AC12E06">
+            <wp:extent cx="1559488" cy="5724525"/>
+            <wp:effectExtent l="0" t="0" r="3175" b="0"/>
+            <wp:docPr id="1498614203" name="Imagem 3"/>
+            <wp:cNvGraphicFramePr>
+              <a:graphicFrameLocks xmlns:a="http://schemas.openxmlformats.org/drawingml/2006/main" noChangeAspect="1"/>
+            </wp:cNvGraphicFramePr>
+            <a:graphic xmlns:a="http://schemas.openxmlformats.org/drawingml/2006/main">
+              <a:graphicData uri="http://schemas.openxmlformats.org/drawingml/2006/picture">
+                <pic:pic xmlns:pic="http://schemas.openxmlformats.org/drawingml/2006/picture">
+                  <pic:nvPicPr>
+                    <pic:cNvPr id="1498614203" name="Imagem 1498614203"/>
+                    <pic:cNvPicPr/>
+                  </pic:nvPicPr>
+                  <pic:blipFill>
+                    <a:blip r:embed="rId13" cstate="print">
+                      <a:extLst>
+                        <a:ext uri="{28A0092B-C50C-407E-A947-70E740481C1C}">
+                          <a14:useLocalDpi xmlns:a14="http://schemas.microsoft.com/office/drawing/2010/main" val="0"/>
+                        </a:ext>
+                      </a:extLst>
+                    </a:blip>
+                    <a:stretch>
+                      <a:fillRect/>
+                    </a:stretch>
+                  </pic:blipFill>
+                  <pic:spPr>
+                    <a:xfrm>
+                      <a:off x="0" y="0"/>
+                      <a:ext cx="1576467" cy="5786852"/>
+                    </a:xfrm>
+                    <a:prstGeom prst="rect">
+                      <a:avLst/>
+                    </a:prstGeom>
+                  </pic:spPr>
+                </pic:pic>
+              </a:graphicData>
+            </a:graphic>
+          </wp:inline>
+        </w:drawing>
+      </w:r>
+    </w:p>
+    <w:p>
+      <w:pPr>
+        <w:rPr>
+          <w:sz w:val="24"/>
+          <w:szCs w:val="24"/>
+        </w:rPr>
+      </w:pPr>
+      <w:hyperlink r:id="rId14" w:anchor="searchVariation=MLB29543489&amp;position=1&amp;search_layout=stack&amp;type=product&amp;tracking_id=f50b5a34-e852-4c95-8640-72887afca5dc" w:history="1">
+        <w:r>
+          <w:rPr>
+            <w:rStyle w:val="Hyperlink"/>
+          </w:rPr>
+          <w:t xml:space="preserve">Garfo Amortecedor Aro 26 Ajuste </w:t>
+        </w:r>
+        <w:proofErr w:type="spellStart"/>
+        <w:r>
+          <w:rPr>
+            <w:rStyle w:val="Hyperlink"/>
+          </w:rPr>
+          <w:t>Preload</w:t>
+        </w:r>
+        <w:proofErr w:type="spellEnd"/>
+        <w:r>
+          <w:rPr>
+            <w:rStyle w:val="Hyperlink"/>
+          </w:rPr>
+          <w:t xml:space="preserve"> V-</w:t>
+        </w:r>
+        <w:proofErr w:type="spellStart"/>
+        <w:r>
+          <w:rPr>
+            <w:rStyle w:val="Hyperlink"/>
+          </w:rPr>
+          <w:t>brake</w:t>
+        </w:r>
+        <w:proofErr w:type="spellEnd"/>
+        <w:r>
+          <w:rPr>
+            <w:rStyle w:val="Hyperlink"/>
+          </w:rPr>
+          <w:t xml:space="preserve"> Disco 120mm | Frete grátis (mercadolivre.com.br)</w:t>
+        </w:r>
+      </w:hyperlink>
+    </w:p>
+    <w:p>
+      <w:pPr>
+        <w:rPr>
+          <w:sz w:val="24"/>
+          <w:szCs w:val="24"/>
+        </w:rPr>
+      </w:pPr>
+    </w:p>
+    <w:p>
+      <w:pPr>
+        <w:rPr>
+          <w:sz w:val="24"/>
+          <w:szCs w:val="24"/>
+        </w:rPr>
+      </w:pPr>
+    </w:p>
+    <w:p>
+      <w:pPr>
+        <w:rPr>
+          <w:sz w:val="24"/>
+          <w:szCs w:val="24"/>
+        </w:rPr>
+      </w:pPr>
+    </w:p>
+    <w:p>
+      <w:pPr>
+        <w:rPr>
+          <w:sz w:val="24"/>
+          <w:szCs w:val="24"/>
+        </w:rPr>
+      </w:pPr>
+    </w:p>
+    <w:p>
+      <w:pPr>
+        <w:rPr>
+          <w:sz w:val="24"/>
+          <w:szCs w:val="24"/>
+        </w:rPr>
+      </w:pPr>
+    </w:p>
+    <w:p>
+      <w:pPr>
+        <w:rPr>
+          <w:sz w:val="24"/>
+          <w:szCs w:val="24"/>
+        </w:rPr>
+      </w:pPr>
+    </w:p>
+    <w:p>
+      <w:pPr>
+        <w:rPr>
+          <w:sz w:val="24"/>
+          <w:szCs w:val="24"/>
+        </w:rPr>
+      </w:pPr>
+      <w:r>
+        <w:rPr>
+          <w:sz w:val="24"/>
+          <w:szCs w:val="24"/>
+        </w:rPr>
+        <w:lastRenderedPageBreak/>
+        <w:t>Imagem do pneu:</w:t>
+      </w:r>
+      <w:r>
+        <w:rPr>
+          <w:sz w:val="24"/>
+          <w:szCs w:val="24"/>
+        </w:rPr>
+        <w:t xml:space="preserve"> </w:t>
+      </w:r>
+    </w:p>
+    <w:p>
+      <w:pPr>
+        <w:rPr>
+          <w:sz w:val="24"/>
+          <w:szCs w:val="24"/>
+        </w:rPr>
+      </w:pPr>
+    </w:p>
+    <w:p>
+      <w:pPr>
+        <w:rPr>
+          <w:sz w:val="24"/>
+          <w:szCs w:val="24"/>
+        </w:rPr>
+      </w:pPr>
+      <w:r>
+        <w:rPr>
+          <w:noProof/>
+          <w:sz w:val="24"/>
+          <w:szCs w:val="24"/>
+        </w:rPr>
+        <w:drawing>
+          <wp:inline distT="0" distB="0" distL="0" distR="0" wp14:anchorId="2D360DA7" wp14:editId="5D27CB34">
+            <wp:extent cx="3029107" cy="2299970"/>
+            <wp:effectExtent l="0" t="0" r="0" b="5080"/>
+            <wp:docPr id="131628850" name="Imagem 4"/>
+            <wp:cNvGraphicFramePr>
+              <a:graphicFrameLocks xmlns:a="http://schemas.openxmlformats.org/drawingml/2006/main" noChangeAspect="1"/>
+            </wp:cNvGraphicFramePr>
+            <a:graphic xmlns:a="http://schemas.openxmlformats.org/drawingml/2006/main">
+              <a:graphicData uri="http://schemas.openxmlformats.org/drawingml/2006/picture">
+                <pic:pic xmlns:pic="http://schemas.openxmlformats.org/drawingml/2006/picture">
+                  <pic:nvPicPr>
+                    <pic:cNvPr id="131628850" name="Imagem 131628850"/>
+                    <pic:cNvPicPr/>
+                  </pic:nvPicPr>
+                  <pic:blipFill>
+                    <a:blip r:embed="rId15" cstate="print">
+                      <a:extLst>
+                        <a:ext uri="{28A0092B-C50C-407E-A947-70E740481C1C}">
+                          <a14:useLocalDpi xmlns:a14="http://schemas.microsoft.com/office/drawing/2010/main" val="0"/>
+                        </a:ext>
+                      </a:extLst>
+                    </a:blip>
+                    <a:stretch>
+                      <a:fillRect/>
+                    </a:stretch>
+                  </pic:blipFill>
+                  <pic:spPr>
+                    <a:xfrm>
+                      <a:off x="0" y="0"/>
+                      <a:ext cx="3037700" cy="2306495"/>
+                    </a:xfrm>
+                    <a:prstGeom prst="rect">
+                      <a:avLst/>
+                    </a:prstGeom>
+                  </pic:spPr>
+                </pic:pic>
+              </a:graphicData>
+            </a:graphic>
+          </wp:inline>
+        </w:drawing>
+      </w:r>
+    </w:p>
+    <w:p>
+      <w:pPr>
+        <w:rPr>
+          <w:sz w:val="24"/>
+          <w:szCs w:val="24"/>
+        </w:rPr>
+      </w:pPr>
+      <w:hyperlink r:id="rId16" w:history="1">
+        <w:r>
+          <w:rPr>
+            <w:rStyle w:val="Hyperlink"/>
+          </w:rPr>
+          <w:t xml:space="preserve">Pneu Bicicleta </w:t>
+        </w:r>
+        <w:proofErr w:type="spellStart"/>
+        <w:r>
+          <w:rPr>
+            <w:rStyle w:val="Hyperlink"/>
+          </w:rPr>
+          <w:t>Koogar</w:t>
+        </w:r>
+        <w:proofErr w:type="spellEnd"/>
+        <w:r>
+          <w:rPr>
+            <w:rStyle w:val="Hyperlink"/>
+          </w:rPr>
+          <w:t xml:space="preserve"> Aro 26 VRB228 26X2.30 | </w:t>
+        </w:r>
+        <w:proofErr w:type="spellStart"/>
+        <w:r>
+          <w:rPr>
+            <w:rStyle w:val="Hyperlink"/>
+          </w:rPr>
+          <w:t>PneuStore</w:t>
+        </w:r>
+        <w:proofErr w:type="spellEnd"/>
+      </w:hyperlink>
+    </w:p>
+    <w:p>
+      <w:pPr>
+        <w:rPr>
+          <w:sz w:val="24"/>
+          <w:szCs w:val="24"/>
+        </w:rPr>
+      </w:pPr>
+    </w:p>
+    <w:p>
+      <w:pPr>
+        <w:rPr>
+          <w:sz w:val="24"/>
+          <w:szCs w:val="24"/>
+        </w:rPr>
+      </w:pPr>
+      <w:r>
+        <w:rPr>
+          <w:sz w:val="24"/>
+          <w:szCs w:val="24"/>
+        </w:rPr>
+        <w:t xml:space="preserve">Imagem do guidão: </w:t>
+      </w:r>
+    </w:p>
+    <w:p>
+      <w:pPr>
+        <w:rPr>
+          <w:sz w:val="24"/>
+          <w:szCs w:val="24"/>
+        </w:rPr>
+      </w:pPr>
+      <w:r>
+        <w:rPr>
+          <w:noProof/>
+          <w:sz w:val="24"/>
+          <w:szCs w:val="24"/>
+        </w:rPr>
+        <w:drawing>
+          <wp:inline distT="0" distB="0" distL="0" distR="0" wp14:anchorId="643F2F2A" wp14:editId="03B171F2">
+            <wp:extent cx="797471" cy="3590925"/>
+            <wp:effectExtent l="0" t="0" r="3175" b="0"/>
+            <wp:docPr id="1878015477" name="Imagem 5"/>
+            <wp:cNvGraphicFramePr>
+              <a:graphicFrameLocks xmlns:a="http://schemas.openxmlformats.org/drawingml/2006/main" noChangeAspect="1"/>
+            </wp:cNvGraphicFramePr>
+            <a:graphic xmlns:a="http://schemas.openxmlformats.org/drawingml/2006/main">
+              <a:graphicData uri="http://schemas.openxmlformats.org/drawingml/2006/picture">
+                <pic:pic xmlns:pic="http://schemas.openxmlformats.org/drawingml/2006/picture">
+                  <pic:nvPicPr>
+                    <pic:cNvPr id="1878015477" name="Imagem 1878015477"/>
+                    <pic:cNvPicPr/>
+                  </pic:nvPicPr>
+                  <pic:blipFill>
+                    <a:blip r:embed="rId17" cstate="print">
+                      <a:extLst>
+                        <a:ext uri="{28A0092B-C50C-407E-A947-70E740481C1C}">
+                          <a14:useLocalDpi xmlns:a14="http://schemas.microsoft.com/office/drawing/2010/main" val="0"/>
+                        </a:ext>
+                      </a:extLst>
+                    </a:blip>
+                    <a:stretch>
+                      <a:fillRect/>
+                    </a:stretch>
+                  </pic:blipFill>
+                  <pic:spPr>
+                    <a:xfrm>
+                      <a:off x="0" y="0"/>
+                      <a:ext cx="821368" cy="3698532"/>
+                    </a:xfrm>
+                    <a:prstGeom prst="rect">
+                      <a:avLst/>
+                    </a:prstGeom>
+                  </pic:spPr>
+                </pic:pic>
+              </a:graphicData>
+            </a:graphic>
+          </wp:inline>
+        </w:drawing>
+      </w:r>
+    </w:p>
+    <w:p>
+      <w:pPr>
+        <w:rPr>
+          <w:sz w:val="24"/>
+          <w:szCs w:val="24"/>
+        </w:rPr>
+      </w:pPr>
+      <w:hyperlink r:id="rId18" w:history="1">
+        <w:r>
+          <w:rPr>
+            <w:rStyle w:val="Hyperlink"/>
+          </w:rPr>
+          <w:t xml:space="preserve">Guidão Bicicleta </w:t>
+        </w:r>
+        <w:proofErr w:type="spellStart"/>
+        <w:r>
+          <w:rPr>
+            <w:rStyle w:val="Hyperlink"/>
+          </w:rPr>
+          <w:t>Aluminio</w:t>
+        </w:r>
+        <w:proofErr w:type="spellEnd"/>
+        <w:r>
+          <w:rPr>
+            <w:rStyle w:val="Hyperlink"/>
+          </w:rPr>
+          <w:t xml:space="preserve"> Curvo Preto 31.8mm </w:t>
+        </w:r>
+        <w:proofErr w:type="spellStart"/>
+        <w:r>
+          <w:rPr>
+            <w:rStyle w:val="Hyperlink"/>
+          </w:rPr>
+          <w:t>Gts</w:t>
+        </w:r>
+        <w:proofErr w:type="spellEnd"/>
+        <w:r>
+          <w:rPr>
+            <w:rStyle w:val="Hyperlink"/>
+          </w:rPr>
+          <w:t xml:space="preserve"> Bike </w:t>
+        </w:r>
+        <w:proofErr w:type="spellStart"/>
+        <w:r>
+          <w:rPr>
+            <w:rStyle w:val="Hyperlink"/>
+          </w:rPr>
+          <w:t>Mtb</w:t>
+        </w:r>
+        <w:proofErr w:type="spellEnd"/>
+        <w:r>
+          <w:rPr>
+            <w:rStyle w:val="Hyperlink"/>
+          </w:rPr>
+          <w:t xml:space="preserve"> | MercadoLivre</w:t>
+        </w:r>
+      </w:hyperlink>
     </w:p>
     <w:sectPr>
       <w:pgSz w:w="11906" w:h="16838"/>
@@ -3070,6 +4092,18 @@
     <w:uiPriority w:val="99"/>
     <w:rsid w:val="00DC31C8"/>
   </w:style>
+  <w:style w:type="character" w:styleId="Hyperlink">
+    <w:name w:val="Hyperlink"/>
+    <w:basedOn w:val="Fontepargpadro"/>
+    <w:uiPriority w:val="99"/>
+    <w:semiHidden/>
+    <w:unhideWhenUsed/>
+    <w:rsid w:val="00D737E4"/>
+    <w:rPr>
+      <w:color w:val="0000FF"/>
+      <w:u w:val="single"/>
+    </w:rPr>
+  </w:style>
 </w:styles>
 </file>
 
